--- a/w4_notes.docx
+++ b/w4_notes.docx
@@ -955,6 +955,8 @@
           <w:szCs w:val="20"/>
         </w:rPr>
       </w:pPr>
+      <w:bookmarkStart w:id="0" w:name="_GoBack"/>
+      <w:bookmarkEnd w:id="0"/>
       <w:r>
         <w:rPr>
           <w:sz w:val="20"/>
@@ -1715,6 +1717,14 @@
     <w:p>
       <w:pPr>
         <w:rPr>
+          <w:sz w:val="20"/>
+          <w:szCs w:val="20"/>
+        </w:rPr>
+      </w:pPr>
+    </w:p>
+    <w:p>
+      <w:pPr>
+        <w:rPr>
           <w:b/>
           <w:color w:val="4472C4" w:themeColor="accent5"/>
           <w:sz w:val="20"/>
@@ -3337,16 +3347,18 @@
           <w:numId w:val="17"/>
         </w:numPr>
         <w:rPr>
-          <w:sz w:val="20"/>
-          <w:szCs w:val="20"/>
-        </w:rPr>
-      </w:pPr>
-      <w:r>
-        <w:rPr>
-          <w:sz w:val="20"/>
-          <w:szCs w:val="20"/>
-        </w:rPr>
-        <w:t>SHA2</w:t>
+          <w:b/>
+          <w:sz w:val="20"/>
+          <w:szCs w:val="20"/>
+        </w:rPr>
+      </w:pPr>
+      <w:r>
+        <w:rPr>
+          <w:b/>
+          <w:sz w:val="20"/>
+          <w:szCs w:val="20"/>
+        </w:rPr>
+        <w:t>SHA1</w:t>
       </w:r>
     </w:p>
     <w:p>
@@ -3366,7 +3378,117 @@
           <w:sz w:val="20"/>
           <w:szCs w:val="20"/>
         </w:rPr>
-        <w:t>Not yet cracked.</w:t>
+        <w:t>&lt;80 bits of work</w:t>
+      </w:r>
+    </w:p>
+    <w:p>
+      <w:pPr>
+        <w:pStyle w:val="ListParagraph"/>
+        <w:numPr>
+          <w:ilvl w:val="1"/>
+          <w:numId w:val="17"/>
+        </w:numPr>
+        <w:rPr>
+          <w:sz w:val="20"/>
+          <w:szCs w:val="20"/>
+        </w:rPr>
+      </w:pPr>
+      <w:r>
+        <w:rPr>
+          <w:sz w:val="20"/>
+          <w:szCs w:val="20"/>
+        </w:rPr>
+        <w:t>Used to work by iterating something. Taking a block out of a message, has a starting value and do some computation on the starting value and computing on other works. The hash so far is updated with the new bits etc. so it keeps changing.</w:t>
+      </w:r>
+    </w:p>
+    <w:p>
+      <w:pPr>
+        <w:pStyle w:val="ListParagraph"/>
+        <w:numPr>
+          <w:ilvl w:val="1"/>
+          <w:numId w:val="17"/>
+        </w:numPr>
+        <w:rPr>
+          <w:sz w:val="20"/>
+          <w:szCs w:val="20"/>
+        </w:rPr>
+      </w:pPr>
+      <w:r>
+        <w:rPr>
+          <w:sz w:val="20"/>
+          <w:szCs w:val="20"/>
+        </w:rPr>
+        <w:t xml:space="preserve">Weakness of this method </w:t>
+      </w:r>
+      <w:r>
+        <w:rPr>
+          <w:sz w:val="20"/>
+          <w:szCs w:val="20"/>
+        </w:rPr>
+        <w:t>that the attacker</w:t>
+      </w:r>
+      <w:r>
+        <w:rPr>
+          <w:sz w:val="20"/>
+          <w:szCs w:val="20"/>
+        </w:rPr>
+        <w:t>, given the hash so far, they can update it with the new bytes. They don’t need to re-input the password because it was already at the beginning.</w:t>
+      </w:r>
+      <w:r>
+        <w:rPr>
+          <w:sz w:val="20"/>
+          <w:szCs w:val="20"/>
+        </w:rPr>
+        <w:t xml:space="preserve"> The password at the beginning authenticates the whole message.</w:t>
+      </w:r>
+    </w:p>
+    <w:p>
+      <w:pPr>
+        <w:pStyle w:val="ListParagraph"/>
+        <w:numPr>
+          <w:ilvl w:val="1"/>
+          <w:numId w:val="17"/>
+        </w:numPr>
+        <w:rPr>
+          <w:sz w:val="20"/>
+          <w:szCs w:val="20"/>
+        </w:rPr>
+      </w:pPr>
+      <w:r>
+        <w:rPr>
+          <w:b/>
+          <w:sz w:val="20"/>
+          <w:szCs w:val="20"/>
+        </w:rPr>
+        <w:t xml:space="preserve">^^^ </w:t>
+      </w:r>
+      <w:r>
+        <w:rPr>
+          <w:b/>
+          <w:sz w:val="20"/>
+          <w:szCs w:val="20"/>
+        </w:rPr>
+        <w:t>A LENGTH-EXTENSION ATTACK</w:t>
+      </w:r>
+    </w:p>
+    <w:p>
+      <w:pPr>
+        <w:pStyle w:val="ListParagraph"/>
+        <w:numPr>
+          <w:ilvl w:val="2"/>
+          <w:numId w:val="17"/>
+        </w:numPr>
+        <w:rPr>
+          <w:sz w:val="20"/>
+          <w:szCs w:val="20"/>
+        </w:rPr>
+      </w:pPr>
+      <w:r>
+        <w:rPr>
+          <w:sz w:val="20"/>
+          <w:szCs w:val="20"/>
+        </w:rPr>
+        <w:t>Given a hash that is composed of a string with an unknown prefix, an attacker can append to the string and produce a new hash that still has the unknown prefix.</w:t>
       </w:r>
     </w:p>
     <w:p>
@@ -3383,32 +3505,74 @@
       </w:pPr>
       <w:r>
         <w:rPr>
-          <w:sz w:val="20"/>
-          <w:szCs w:val="20"/>
-        </w:rPr>
-        <w:t xml:space="preserve">A </w:t>
-      </w:r>
-      <w:r>
-        <w:rPr>
-          <w:b/>
-          <w:sz w:val="20"/>
-          <w:szCs w:val="20"/>
-        </w:rPr>
-        <w:t>crack on a hash</w:t>
-      </w:r>
-      <w:r>
-        <w:rPr>
-          <w:sz w:val="20"/>
-          <w:szCs w:val="20"/>
-        </w:rPr>
-        <w:t xml:space="preserve"> simpl</w:t>
-      </w:r>
-      <w:r>
-        <w:rPr>
-          <w:sz w:val="20"/>
-          <w:szCs w:val="20"/>
-        </w:rPr>
-        <w:t>y means that you can reverse it faster than brute force.</w:t>
+          <w:b/>
+          <w:sz w:val="20"/>
+          <w:szCs w:val="20"/>
+        </w:rPr>
+        <w:t>SHA2</w:t>
+      </w:r>
+      <w:r>
+        <w:rPr>
+          <w:b/>
+          <w:sz w:val="20"/>
+          <w:szCs w:val="20"/>
+        </w:rPr>
+        <w:t>.256 = 128</w:t>
+      </w:r>
+      <w:r>
+        <w:rPr>
+          <w:b/>
+          <w:sz w:val="20"/>
+          <w:szCs w:val="20"/>
+        </w:rPr>
+        <w:t xml:space="preserve">bit hash </w:t>
+      </w:r>
+      <w:r>
+        <w:rPr>
+          <w:b/>
+          <w:sz w:val="20"/>
+          <w:szCs w:val="20"/>
+        </w:rPr>
+        <w:t>to crack</w:t>
+      </w:r>
+      <w:r>
+        <w:rPr>
+          <w:sz w:val="20"/>
+          <w:szCs w:val="20"/>
+        </w:rPr>
+        <w:t xml:space="preserve"> / </w:t>
+      </w:r>
+      <w:r>
+        <w:rPr>
+          <w:b/>
+          <w:sz w:val="20"/>
+          <w:szCs w:val="20"/>
+        </w:rPr>
+        <w:t>SHA2.512 = 256bits</w:t>
+      </w:r>
+      <w:r>
+        <w:rPr>
+          <w:b/>
+          <w:sz w:val="20"/>
+          <w:szCs w:val="20"/>
+        </w:rPr>
+        <w:t xml:space="preserve"> </w:t>
+      </w:r>
+      <w:r>
+        <w:rPr>
+          <w:b/>
+          <w:sz w:val="20"/>
+          <w:szCs w:val="20"/>
+        </w:rPr>
+        <w:t xml:space="preserve">hash to </w:t>
+      </w:r>
+      <w:r>
+        <w:rPr>
+          <w:b/>
+          <w:sz w:val="20"/>
+          <w:szCs w:val="20"/>
+        </w:rPr>
+        <w:t>crack</w:t>
       </w:r>
     </w:p>
     <w:p>
@@ -3428,19 +3592,283 @@
           <w:sz w:val="20"/>
           <w:szCs w:val="20"/>
         </w:rPr>
+        <w:t>Not yet cracked</w:t>
+      </w:r>
+    </w:p>
+    <w:p>
+      <w:pPr>
+        <w:pStyle w:val="ListParagraph"/>
+        <w:numPr>
+          <w:ilvl w:val="1"/>
+          <w:numId w:val="17"/>
+        </w:numPr>
+        <w:rPr>
+          <w:sz w:val="20"/>
+          <w:szCs w:val="20"/>
+        </w:rPr>
+      </w:pPr>
+      <w:r>
+        <w:rPr>
+          <w:sz w:val="20"/>
+          <w:szCs w:val="20"/>
+        </w:rPr>
+        <w:t>Works by taking a block of the message</w:t>
+      </w:r>
+    </w:p>
+    <w:p>
+      <w:pPr>
+        <w:pStyle w:val="ListParagraph"/>
+        <w:numPr>
+          <w:ilvl w:val="0"/>
+          <w:numId w:val="17"/>
+        </w:numPr>
+        <w:rPr>
+          <w:sz w:val="20"/>
+          <w:szCs w:val="20"/>
+        </w:rPr>
+      </w:pPr>
+      <w:r>
+        <w:rPr>
+          <w:sz w:val="20"/>
+          <w:szCs w:val="20"/>
+        </w:rPr>
+        <w:t xml:space="preserve">A </w:t>
+      </w:r>
+      <w:r>
+        <w:rPr>
+          <w:b/>
+          <w:sz w:val="20"/>
+          <w:szCs w:val="20"/>
+        </w:rPr>
+        <w:t>crack on a hash</w:t>
+      </w:r>
+      <w:r>
+        <w:rPr>
+          <w:sz w:val="20"/>
+          <w:szCs w:val="20"/>
+        </w:rPr>
+        <w:t xml:space="preserve"> simpl</w:t>
+      </w:r>
+      <w:r>
+        <w:rPr>
+          <w:sz w:val="20"/>
+          <w:szCs w:val="20"/>
+        </w:rPr>
+        <w:t>y means that you can reverse it faster than brute force.</w:t>
+      </w:r>
+    </w:p>
+    <w:p>
+      <w:pPr>
+        <w:pStyle w:val="ListParagraph"/>
+        <w:numPr>
+          <w:ilvl w:val="1"/>
+          <w:numId w:val="17"/>
+        </w:numPr>
+        <w:rPr>
+          <w:sz w:val="20"/>
+          <w:szCs w:val="20"/>
+        </w:rPr>
+      </w:pPr>
+      <w:r>
+        <w:rPr>
+          <w:sz w:val="20"/>
+          <w:szCs w:val="20"/>
+        </w:rPr>
         <w:t>Even if it’s a slight improvement, such as getting it from 100bits of work to 99bits of work, then that is regarded as a breakthrough.</w:t>
       </w:r>
-      <w:bookmarkStart w:id="0" w:name="_GoBack"/>
-      <w:bookmarkEnd w:id="0"/>
-    </w:p>
-    <w:p>
-      <w:pPr>
-        <w:rPr>
-          <w:b/>
-          <w:sz w:val="20"/>
-          <w:szCs w:val="20"/>
-        </w:rPr>
-      </w:pPr>
+    </w:p>
+    <w:p>
+      <w:pPr>
+        <w:pStyle w:val="ListParagraph"/>
+        <w:numPr>
+          <w:ilvl w:val="0"/>
+          <w:numId w:val="17"/>
+        </w:numPr>
+        <w:rPr>
+          <w:b/>
+          <w:sz w:val="20"/>
+          <w:szCs w:val="20"/>
+        </w:rPr>
+      </w:pPr>
+      <w:r>
+        <w:rPr>
+          <w:b/>
+          <w:sz w:val="20"/>
+          <w:szCs w:val="20"/>
+        </w:rPr>
+        <w:t>SHA3</w:t>
+      </w:r>
+    </w:p>
+    <w:p>
+      <w:pPr>
+        <w:pStyle w:val="ListParagraph"/>
+        <w:numPr>
+          <w:ilvl w:val="1"/>
+          <w:numId w:val="17"/>
+        </w:numPr>
+        <w:rPr>
+          <w:sz w:val="20"/>
+          <w:szCs w:val="20"/>
+        </w:rPr>
+      </w:pPr>
+      <w:r>
+        <w:rPr>
+          <w:sz w:val="20"/>
+          <w:szCs w:val="20"/>
+        </w:rPr>
+        <w:t>Not cracked by the NSA yet.</w:t>
+      </w:r>
+    </w:p>
+    <w:p>
+      <w:pPr>
+        <w:rPr>
+          <w:sz w:val="20"/>
+          <w:szCs w:val="20"/>
+        </w:rPr>
+      </w:pPr>
+    </w:p>
+    <w:p>
+      <w:pPr>
+        <w:rPr>
+          <w:sz w:val="20"/>
+          <w:szCs w:val="20"/>
+        </w:rPr>
+      </w:pPr>
+      <w:r>
+        <w:rPr>
+          <w:b/>
+          <w:sz w:val="20"/>
+          <w:szCs w:val="20"/>
+        </w:rPr>
+        <w:t>Birthday Attack</w:t>
+      </w:r>
+    </w:p>
+    <w:p>
+      <w:pPr>
+        <w:pStyle w:val="ListParagraph"/>
+        <w:numPr>
+          <w:ilvl w:val="0"/>
+          <w:numId w:val="18"/>
+        </w:numPr>
+        <w:rPr>
+          <w:sz w:val="20"/>
+          <w:szCs w:val="20"/>
+        </w:rPr>
+      </w:pPr>
+      <w:r>
+        <w:rPr>
+          <w:sz w:val="20"/>
+          <w:szCs w:val="20"/>
+        </w:rPr>
+        <w:t>When there are two messages that have the same hash, the chance of finding a collision when computing new hashes</w:t>
+      </w:r>
+      <w:r>
+        <w:rPr>
+          <w:sz w:val="20"/>
+          <w:szCs w:val="20"/>
+        </w:rPr>
+        <w:t xml:space="preserve"> increases </w:t>
+      </w:r>
+      <w:proofErr w:type="spellStart"/>
+      <w:r>
+        <w:rPr>
+          <w:sz w:val="20"/>
+          <w:szCs w:val="20"/>
+        </w:rPr>
+        <w:t>quadratically</w:t>
+      </w:r>
+      <w:proofErr w:type="spellEnd"/>
+      <w:r>
+        <w:rPr>
+          <w:sz w:val="20"/>
+          <w:szCs w:val="20"/>
+        </w:rPr>
+        <w:t xml:space="preserve">, so you only have check on average the </w:t>
+      </w:r>
+      <w:r>
+        <w:rPr>
+          <w:b/>
+          <w:sz w:val="20"/>
+          <w:szCs w:val="20"/>
+        </w:rPr>
+        <w:t>square root of a number of possible hashes</w:t>
+      </w:r>
+      <w:r>
+        <w:rPr>
+          <w:sz w:val="20"/>
+          <w:szCs w:val="20"/>
+        </w:rPr>
+        <w:t>.</w:t>
+      </w:r>
+    </w:p>
+    <w:p>
+      <w:pPr>
+        <w:rPr>
+          <w:sz w:val="20"/>
+          <w:szCs w:val="20"/>
+        </w:rPr>
+      </w:pPr>
+      <w:r>
+        <w:rPr>
+          <w:b/>
+          <w:sz w:val="20"/>
+          <w:szCs w:val="20"/>
+        </w:rPr>
+        <w:t>Pre-image Attack</w:t>
+      </w:r>
+    </w:p>
+    <w:p>
+      <w:pPr>
+        <w:pStyle w:val="ListParagraph"/>
+        <w:numPr>
+          <w:ilvl w:val="0"/>
+          <w:numId w:val="18"/>
+        </w:numPr>
+        <w:rPr>
+          <w:sz w:val="20"/>
+          <w:szCs w:val="20"/>
+        </w:rPr>
+      </w:pPr>
+      <w:r>
+        <w:rPr>
+          <w:sz w:val="20"/>
+          <w:szCs w:val="20"/>
+        </w:rPr>
+        <w:t>Pretty much a b</w:t>
+      </w:r>
+      <w:r>
+        <w:rPr>
+          <w:sz w:val="20"/>
+          <w:szCs w:val="20"/>
+        </w:rPr>
+        <w:t>rute force attack</w:t>
+      </w:r>
+    </w:p>
+    <w:p>
+      <w:pPr>
+        <w:rPr>
+          <w:b/>
+          <w:sz w:val="20"/>
+          <w:szCs w:val="20"/>
+        </w:rPr>
+      </w:pPr>
+    </w:p>
+    <w:p>
+      <w:pPr>
+        <w:rPr>
+          <w:b/>
+          <w:sz w:val="20"/>
+          <w:szCs w:val="20"/>
+        </w:rPr>
+      </w:pPr>
+      <w:r>
+        <w:rPr>
+          <w:b/>
+          <w:sz w:val="20"/>
+          <w:szCs w:val="20"/>
+        </w:rPr>
+        <w:t>`</w:t>
+      </w:r>
     </w:p>
     <w:p>
       <w:pPr>
@@ -3846,7 +4274,7 @@
         <w:rFonts w:ascii="Courier New" w:hAnsi="Courier New" w:cs="Courier New" w:hint="default"/>
       </w:rPr>
     </w:lvl>
-    <w:lvl w:ilvl="2" w:tplc="04090005" w:tentative="1">
+    <w:lvl w:ilvl="2" w:tplc="04090005">
       <w:start w:val="1"/>
       <w:numFmt w:val="bullet"/>
       <w:lvlText w:val=""/>
@@ -4925,6 +5353,119 @@
     </w:lvl>
   </w:abstractNum>
   <w:abstractNum w:abstractNumId="13">
+    <w:nsid w:val="691A6676"/>
+    <w:multiLevelType w:val="hybridMultilevel"/>
+    <w:tmpl w:val="59CA2848"/>
+    <w:lvl w:ilvl="0" w:tplc="04090001">
+      <w:start w:val="1"/>
+      <w:numFmt w:val="bullet"/>
+      <w:lvlText w:val=""/>
+      <w:lvlJc w:val="left"/>
+      <w:pPr>
+        <w:ind w:left="720" w:hanging="360"/>
+      </w:pPr>
+      <w:rPr>
+        <w:rFonts w:ascii="Symbol" w:hAnsi="Symbol" w:hint="default"/>
+      </w:rPr>
+    </w:lvl>
+    <w:lvl w:ilvl="1" w:tplc="04090003" w:tentative="1">
+      <w:start w:val="1"/>
+      <w:numFmt w:val="bullet"/>
+      <w:lvlText w:val="o"/>
+      <w:lvlJc w:val="left"/>
+      <w:pPr>
+        <w:ind w:left="1440" w:hanging="360"/>
+      </w:pPr>
+      <w:rPr>
+        <w:rFonts w:ascii="Courier New" w:hAnsi="Courier New" w:cs="Courier New" w:hint="default"/>
+      </w:rPr>
+    </w:lvl>
+    <w:lvl w:ilvl="2" w:tplc="04090005" w:tentative="1">
+      <w:start w:val="1"/>
+      <w:numFmt w:val="bullet"/>
+      <w:lvlText w:val=""/>
+      <w:lvlJc w:val="left"/>
+      <w:pPr>
+        <w:ind w:left="2160" w:hanging="360"/>
+      </w:pPr>
+      <w:rPr>
+        <w:rFonts w:ascii="Wingdings" w:hAnsi="Wingdings" w:hint="default"/>
+      </w:rPr>
+    </w:lvl>
+    <w:lvl w:ilvl="3" w:tplc="04090001" w:tentative="1">
+      <w:start w:val="1"/>
+      <w:numFmt w:val="bullet"/>
+      <w:lvlText w:val=""/>
+      <w:lvlJc w:val="left"/>
+      <w:pPr>
+        <w:ind w:left="2880" w:hanging="360"/>
+      </w:pPr>
+      <w:rPr>
+        <w:rFonts w:ascii="Symbol" w:hAnsi="Symbol" w:hint="default"/>
+      </w:rPr>
+    </w:lvl>
+    <w:lvl w:ilvl="4" w:tplc="04090003" w:tentative="1">
+      <w:start w:val="1"/>
+      <w:numFmt w:val="bullet"/>
+      <w:lvlText w:val="o"/>
+      <w:lvlJc w:val="left"/>
+      <w:pPr>
+        <w:ind w:left="3600" w:hanging="360"/>
+      </w:pPr>
+      <w:rPr>
+        <w:rFonts w:ascii="Courier New" w:hAnsi="Courier New" w:cs="Courier New" w:hint="default"/>
+      </w:rPr>
+    </w:lvl>
+    <w:lvl w:ilvl="5" w:tplc="04090005" w:tentative="1">
+      <w:start w:val="1"/>
+      <w:numFmt w:val="bullet"/>
+      <w:lvlText w:val=""/>
+      <w:lvlJc w:val="left"/>
+      <w:pPr>
+        <w:ind w:left="4320" w:hanging="360"/>
+      </w:pPr>
+      <w:rPr>
+        <w:rFonts w:ascii="Wingdings" w:hAnsi="Wingdings" w:hint="default"/>
+      </w:rPr>
+    </w:lvl>
+    <w:lvl w:ilvl="6" w:tplc="04090001" w:tentative="1">
+      <w:start w:val="1"/>
+      <w:numFmt w:val="bullet"/>
+      <w:lvlText w:val=""/>
+      <w:lvlJc w:val="left"/>
+      <w:pPr>
+        <w:ind w:left="5040" w:hanging="360"/>
+      </w:pPr>
+      <w:rPr>
+        <w:rFonts w:ascii="Symbol" w:hAnsi="Symbol" w:hint="default"/>
+      </w:rPr>
+    </w:lvl>
+    <w:lvl w:ilvl="7" w:tplc="04090003" w:tentative="1">
+      <w:start w:val="1"/>
+      <w:numFmt w:val="bullet"/>
+      <w:lvlText w:val="o"/>
+      <w:lvlJc w:val="left"/>
+      <w:pPr>
+        <w:ind w:left="5760" w:hanging="360"/>
+      </w:pPr>
+      <w:rPr>
+        <w:rFonts w:ascii="Courier New" w:hAnsi="Courier New" w:cs="Courier New" w:hint="default"/>
+      </w:rPr>
+    </w:lvl>
+    <w:lvl w:ilvl="8" w:tplc="04090005" w:tentative="1">
+      <w:start w:val="1"/>
+      <w:numFmt w:val="bullet"/>
+      <w:lvlText w:val=""/>
+      <w:lvlJc w:val="left"/>
+      <w:pPr>
+        <w:ind w:left="6480" w:hanging="360"/>
+      </w:pPr>
+      <w:rPr>
+        <w:rFonts w:ascii="Wingdings" w:hAnsi="Wingdings" w:hint="default"/>
+      </w:rPr>
+    </w:lvl>
+  </w:abstractNum>
+  <w:abstractNum w:abstractNumId="14">
     <w:nsid w:val="6AD963DA"/>
     <w:multiLevelType w:val="hybridMultilevel"/>
     <w:tmpl w:val="B73AD636"/>
@@ -5037,7 +5578,7 @@
       </w:rPr>
     </w:lvl>
   </w:abstractNum>
-  <w:abstractNum w:abstractNumId="14">
+  <w:abstractNum w:abstractNumId="15">
     <w:nsid w:val="6F667193"/>
     <w:multiLevelType w:val="hybridMultilevel"/>
     <w:tmpl w:val="D07490A4"/>
@@ -5150,7 +5691,7 @@
       </w:rPr>
     </w:lvl>
   </w:abstractNum>
-  <w:abstractNum w:abstractNumId="15">
+  <w:abstractNum w:abstractNumId="16">
     <w:nsid w:val="795D25D4"/>
     <w:multiLevelType w:val="hybridMultilevel"/>
     <w:tmpl w:val="CD1EB38E"/>
@@ -5263,7 +5804,7 @@
       </w:rPr>
     </w:lvl>
   </w:abstractNum>
-  <w:abstractNum w:abstractNumId="16">
+  <w:abstractNum w:abstractNumId="17">
     <w:nsid w:val="7A39247B"/>
     <w:multiLevelType w:val="hybridMultilevel"/>
     <w:tmpl w:val="89423104"/>
@@ -5386,7 +5927,7 @@
     <w:abstractNumId w:val="2"/>
   </w:num>
   <w:num w:numId="4">
-    <w:abstractNumId w:val="16"/>
+    <w:abstractNumId w:val="17"/>
   </w:num>
   <w:num w:numId="5">
     <w:abstractNumId w:val="12"/>
@@ -5407,7 +5948,7 @@
     <w:abstractNumId w:val="1"/>
   </w:num>
   <w:num w:numId="11">
-    <w:abstractNumId w:val="14"/>
+    <w:abstractNumId w:val="15"/>
   </w:num>
   <w:num w:numId="12">
     <w:abstractNumId w:val="11"/>
@@ -5419,13 +5960,16 @@
     <w:abstractNumId w:val="0"/>
   </w:num>
   <w:num w:numId="15">
-    <w:abstractNumId w:val="15"/>
+    <w:abstractNumId w:val="16"/>
   </w:num>
   <w:num w:numId="16">
-    <w:abstractNumId w:val="13"/>
+    <w:abstractNumId w:val="14"/>
   </w:num>
   <w:num w:numId="17">
     <w:abstractNumId w:val="3"/>
+  </w:num>
+  <w:num w:numId="18">
+    <w:abstractNumId w:val="13"/>
   </w:num>
 </w:numbering>
 </file>
